--- a/performance review objectives .docx
+++ b/performance review objectives .docx
@@ -16,6 +16,13 @@
           <w:u w:val="single"/>
         </w:rPr>
         <w:t>Performance review objectives</w:t>
+      </w:r>
+      <w:r>
+        <w:rPr>
+          <w:rFonts w:ascii="Sky Text" w:hAnsi="Sky Text" w:cs="Sky Text"/>
+          <w:u w:val="single"/>
+        </w:rPr>
+        <w:t xml:space="preserve"> – read me </w:t>
       </w:r>
     </w:p>
     <w:p>
